--- a/projects/design-system/_temp_doc/worst-case-nesting-scenarios.docx
+++ b/projects/design-system/_temp_doc/worst-case-nesting-scenarios.docx
@@ -100,7 +100,7 @@
           <w:b/>
           <w:sz w:val="24"/>
         </w:rPr>
-        <w:t>🎯 Nesting Complexity Levels</w:t>
+        <w:t>**Goal:** Nesting Complexity Levels</w:t>
       </w:r>
     </w:p>
     <w:p>
@@ -188,7 +188,7 @@
           <w:b/>
           <w:sz w:val="24"/>
         </w:rPr>
-        <w:t>🚨 Worst-Case Scenario Documentation</w:t>
+        <w:t>**Note:** Worst-Case Scenario Documentation</w:t>
       </w:r>
     </w:p>
     <w:p>
@@ -1169,7 +1169,7 @@
           <w:b/>
           <w:sz w:val="24"/>
         </w:rPr>
-        <w:t>🎯 Resolution Patterns &amp; Rules</w:t>
+        <w:t>**Goal:** Resolution Patterns &amp; Rules</w:t>
       </w:r>
     </w:p>
     <w:p>
@@ -1485,7 +1485,7 @@
           <w:b/>
           <w:sz w:val="24"/>
         </w:rPr>
-        <w:t>🔍 Edge Case Testing Matrix</w:t>
+        <w:t>**Analysis:** Edge Case Testing Matrix</w:t>
       </w:r>
     </w:p>
     <w:p>
@@ -2086,7 +2086,7 @@
           <w:b/>
           <w:sz w:val="24"/>
         </w:rPr>
-        <w:t>💡 Implementation Guidelines</w:t>
+        <w:t>**Tip:** Implementation Guidelines</w:t>
       </w:r>
     </w:p>
     <w:p>
@@ -2458,7 +2458,7 @@
           <w:b/>
           <w:sz w:val="24"/>
         </w:rPr>
-        <w:t>🎯 Testing &amp; Validation</w:t>
+        <w:t>**Goal:** Testing &amp; Validation</w:t>
       </w:r>
     </w:p>
     <w:p>
@@ -2652,7 +2652,7 @@
         <w:rFonts w:ascii="Helvetica" w:hAnsi="Helvetica"/>
         <w:sz w:val="18"/>
       </w:rPr>
-      <w:t>worst-case-nesting-scenarios | Last edited: 2025-09-07 12:53 | Page [X] of [Y]</w:t>
+      <w:t>worst-case-nesting-scenarios | Last edited: 2025-09-12 17:37 | Page [X] of [Y]</w:t>
     </w:r>
   </w:p>
 </w:ftr>
